--- a/semana-01/Clase-01.docx
+++ b/semana-01/Clase-01.docx
@@ -19,18 +19,7 @@
           <w:szCs w:val="32"/>
           <w:u w:val="single"/>
         </w:rPr>
-        <w:t>Clase 0</w:t>
-      </w:r>
-      <w:bookmarkStart w:id="0" w:name="_GoBack"/>
-      <w:bookmarkEnd w:id="0"/>
-      <w:r>
-        <w:rPr>
-          <w:b/>
-          <w:sz w:val="32"/>
-          <w:szCs w:val="32"/>
-          <w:u w:val="single"/>
-        </w:rPr>
-        <w:t>1 – Programador Java</w:t>
+        <w:t>Clase 01 – Programador Java</w:t>
       </w:r>
     </w:p>
     <w:p>
@@ -72,7 +61,6 @@
         <w:t xml:space="preserve"> 01 Java</w:t>
       </w:r>
     </w:p>
-    <w:p/>
     <w:p>
       <w:r>
         <w:t>Las famosas IDE:</w:t>
@@ -327,6 +315,12 @@
       </w:r>
       <w:r>
         <w:t>Windows</w:t>
+      </w:r>
+      <w:r>
+        <w:t xml:space="preserve">: </w:t>
+      </w:r>
+      <w:r>
+        <w:t>Git-2.7.0-64-bit</w:t>
       </w:r>
     </w:p>
     <w:p>
@@ -794,19 +788,19 @@
     <w:p/>
     <w:p>
       <w:r>
+        <w:t>Movimientos fundamentales del GIT</w:t>
+      </w:r>
+    </w:p>
+    <w:p>
+      <w:pPr>
+        <w:pStyle w:val="Prrafodelista"/>
+        <w:numPr>
+          <w:ilvl w:val="0"/>
+          <w:numId w:val="2"/>
+        </w:numPr>
+      </w:pPr>
+      <w:r>
         <w:lastRenderedPageBreak/>
-        <w:t>Movimientos fundamentales del GIT</w:t>
-      </w:r>
-    </w:p>
-    <w:p>
-      <w:pPr>
-        <w:pStyle w:val="Prrafodelista"/>
-        <w:numPr>
-          <w:ilvl w:val="0"/>
-          <w:numId w:val="2"/>
-        </w:numPr>
-      </w:pPr>
-      <w:r>
         <w:t>Clone &lt;_</w:t>
       </w:r>
     </w:p>
@@ -936,6 +930,12 @@
       <w:r>
         <w:t>Paul Graham</w:t>
       </w:r>
+      <w:r>
+        <w:t>, tiene blog</w:t>
+      </w:r>
+      <w:r>
+        <w:tab/>
+      </w:r>
     </w:p>
     <w:p>
       <w:r>
@@ -984,7 +984,243 @@
         <w:t>SCRUM, RUP, PRINT.</w:t>
       </w:r>
     </w:p>
-    <w:p/>
+    <w:p>
+      <w:r>
+        <w:t>SOA</w:t>
+      </w:r>
+    </w:p>
+    <w:p>
+      <w:pPr>
+        <w:pStyle w:val="Prrafodelista"/>
+        <w:numPr>
+          <w:ilvl w:val="0"/>
+          <w:numId w:val="2"/>
+        </w:numPr>
+      </w:pPr>
+      <w:r>
+        <w:t>Hay especialistas en temas de integración SOA, integración de sistemas</w:t>
+      </w:r>
+      <w:r>
+        <w:t xml:space="preserve"> como servicio</w:t>
+      </w:r>
+    </w:p>
+    <w:p>
+      <w:r>
+        <w:t>ESB</w:t>
+      </w:r>
+    </w:p>
+    <w:p>
+      <w:pPr>
+        <w:pStyle w:val="Prrafodelista"/>
+        <w:numPr>
+          <w:ilvl w:val="0"/>
+          <w:numId w:val="2"/>
+        </w:numPr>
+      </w:pPr>
+      <w:r>
+        <w:t>También es de integración</w:t>
+      </w:r>
+    </w:p>
+    <w:p>
+      <w:r>
+        <w:t>Principio</w:t>
+      </w:r>
+      <w:r>
+        <w:t>s del programador</w:t>
+      </w:r>
+    </w:p>
+    <w:p>
+      <w:pPr>
+        <w:pStyle w:val="Prrafodelista"/>
+        <w:numPr>
+          <w:ilvl w:val="0"/>
+          <w:numId w:val="2"/>
+        </w:numPr>
+      </w:pPr>
+      <w:r>
+        <w:t>Hay que establecer los principios del programador</w:t>
+      </w:r>
+    </w:p>
+    <w:p>
+      <w:pPr>
+        <w:pStyle w:val="Prrafodelista"/>
+        <w:numPr>
+          <w:ilvl w:val="0"/>
+          <w:numId w:val="2"/>
+        </w:numPr>
+      </w:pPr>
+      <w:r>
+        <w:t xml:space="preserve">Libro </w:t>
+      </w:r>
+      <w:proofErr w:type="spellStart"/>
+      <w:r>
+        <w:t>Piam</w:t>
+      </w:r>
+      <w:proofErr w:type="spellEnd"/>
+      <w:r>
+        <w:t xml:space="preserve"> </w:t>
+      </w:r>
+      <w:proofErr w:type="spellStart"/>
+      <w:r>
+        <w:t>code</w:t>
+      </w:r>
+      <w:proofErr w:type="spellEnd"/>
+    </w:p>
+    <w:p>
+      <w:r>
+        <w:t>Conoce gente nueva</w:t>
+      </w:r>
+    </w:p>
+    <w:p>
+      <w:pPr>
+        <w:pStyle w:val="Prrafodelista"/>
+        <w:numPr>
+          <w:ilvl w:val="0"/>
+          <w:numId w:val="2"/>
+        </w:numPr>
+      </w:pPr>
+      <w:r>
+        <w:t xml:space="preserve">YO S.A., libros de </w:t>
+      </w:r>
+      <w:proofErr w:type="spellStart"/>
+      <w:r>
+        <w:t>Ines</w:t>
+      </w:r>
+      <w:proofErr w:type="spellEnd"/>
+      <w:r>
+        <w:t xml:space="preserve"> Temple</w:t>
+      </w:r>
+    </w:p>
+    <w:p>
+      <w:r>
+        <w:t>Repositorios llenos de información en Java, clases y videos</w:t>
+      </w:r>
+    </w:p>
+    <w:p>
+      <w:pPr>
+        <w:pStyle w:val="Prrafodelista"/>
+        <w:numPr>
+          <w:ilvl w:val="0"/>
+          <w:numId w:val="2"/>
+        </w:numPr>
+      </w:pPr>
+      <w:r>
+        <w:t>https://github.com/gcoronelc/PECI-Java-MAR-2015</w:t>
+      </w:r>
+    </w:p>
+    <w:p>
+      <w:r>
+        <w:t>Frase motivacional</w:t>
+      </w:r>
+    </w:p>
+    <w:p>
+      <w:pPr>
+        <w:pStyle w:val="Prrafodelista"/>
+        <w:numPr>
+          <w:ilvl w:val="0"/>
+          <w:numId w:val="2"/>
+        </w:numPr>
+      </w:pPr>
+      <w:r>
+        <w:t>“Yo entendí esto, entendí que usted entiende que yo entiendo esto y usted entiende que yo entendí esto. Nos entendemos.”</w:t>
+      </w:r>
+    </w:p>
+    <w:p>
+      <w:pPr>
+        <w:pStyle w:val="Prrafodelista"/>
+        <w:numPr>
+          <w:ilvl w:val="0"/>
+          <w:numId w:val="2"/>
+        </w:numPr>
+      </w:pPr>
+      <w:r>
+        <w:t xml:space="preserve">Explicación la </w:t>
+      </w:r>
+      <w:proofErr w:type="spellStart"/>
+      <w:r>
+        <w:t>Eqitacion</w:t>
+      </w:r>
+      <w:proofErr w:type="spellEnd"/>
+      <w:r>
+        <w:t xml:space="preserve"> entre el Project manager y los </w:t>
+      </w:r>
+      <w:proofErr w:type="spellStart"/>
+      <w:r>
+        <w:t>stakeholders</w:t>
+      </w:r>
+      <w:proofErr w:type="spellEnd"/>
+      <w:r>
+        <w:t xml:space="preserve"> </w:t>
+      </w:r>
+      <w:r>
+        <w:t>durante</w:t>
+      </w:r>
+      <w:r>
+        <w:t xml:space="preserve"> el proceso de los requerimientos.</w:t>
+      </w:r>
+    </w:p>
+    <w:p>
+      <w:r>
+        <w:t>En los bancos y seguros el desarrollo de SW pasa por las siguientes áreas.</w:t>
+      </w:r>
+    </w:p>
+    <w:p>
+      <w:pPr>
+        <w:pStyle w:val="Prrafodelista"/>
+        <w:numPr>
+          <w:ilvl w:val="0"/>
+          <w:numId w:val="2"/>
+        </w:numPr>
+      </w:pPr>
+      <w:r>
+        <w:t>Área de desarrollo, área de QA, área de certificación, área de preproducción y área de producción.</w:t>
+      </w:r>
+    </w:p>
+    <w:p>
+      <w:r>
+        <w:t>¿No te gusta hacer pruebas de tu SW?</w:t>
+      </w:r>
+    </w:p>
+    <w:p>
+      <w:pPr>
+        <w:pStyle w:val="Prrafodelista"/>
+        <w:numPr>
+          <w:ilvl w:val="0"/>
+          <w:numId w:val="2"/>
+        </w:numPr>
+      </w:pPr>
+      <w:hyperlink r:id="rId8" w:history="1">
+        <w:r>
+          <w:rPr>
+            <w:rStyle w:val="Hipervnculo"/>
+          </w:rPr>
+          <w:t>http://elcomercio.pe/economia/personal/tu-cuenta-interbank-cero-banco-promete-pronta-solucion-noticia-1863970</w:t>
+        </w:r>
+      </w:hyperlink>
+    </w:p>
+    <w:p>
+      <w:r>
+        <w:lastRenderedPageBreak/>
+        <w:t>Un programador compra MAC no lapto</w:t>
+      </w:r>
+      <w:bookmarkStart w:id="0" w:name="_GoBack"/>
+      <w:bookmarkEnd w:id="0"/>
+      <w:r>
+        <w:t>p</w:t>
+      </w:r>
+    </w:p>
+    <w:p>
+      <w:pPr>
+        <w:pStyle w:val="Prrafodelista"/>
+        <w:numPr>
+          <w:ilvl w:val="0"/>
+          <w:numId w:val="2"/>
+        </w:numPr>
+      </w:pPr>
+      <w:r>
+        <w:t>Está en un sistema UNIX (Linux)</w:t>
+      </w:r>
+    </w:p>
     <w:p>
       <w:pPr>
         <w:rPr>
@@ -1075,6 +1311,699 @@
       <w:proofErr w:type="spellEnd"/>
       <w:r>
         <w:t xml:space="preserve"> + R.</w:t>
+      </w:r>
+    </w:p>
+    <w:p>
+      <w:pPr>
+        <w:pStyle w:val="Prrafodelista"/>
+        <w:numPr>
+          <w:ilvl w:val="0"/>
+          <w:numId w:val="2"/>
+        </w:numPr>
+      </w:pPr>
+      <w:r>
+        <w:t xml:space="preserve">Operaciones del Objeto -&gt; </w:t>
+      </w:r>
+      <w:r>
+        <w:t>Métodos</w:t>
+      </w:r>
+      <w:r>
+        <w:t xml:space="preserve"> de la clase, son servicios proporcionados por un objeto</w:t>
+      </w:r>
+    </w:p>
+    <w:p>
+      <w:pPr>
+        <w:pStyle w:val="Prrafodelista"/>
+        <w:numPr>
+          <w:ilvl w:val="0"/>
+          <w:numId w:val="2"/>
+        </w:numPr>
+      </w:pPr>
+      <w:r>
+        <w:t xml:space="preserve">Durante la documentación del archivo .java los comentarios y la </w:t>
+      </w:r>
+      <w:r>
+        <w:t>estructura</w:t>
+      </w:r>
+      <w:r>
+        <w:t xml:space="preserve"> d estar documentado igualmente a “</w:t>
+      </w:r>
+      <w:proofErr w:type="spellStart"/>
+      <w:r>
+        <w:t>Documentacion</w:t>
+      </w:r>
+      <w:proofErr w:type="spellEnd"/>
+      <w:r>
+        <w:t xml:space="preserve"> tipo JAVA DOC”</w:t>
+      </w:r>
+    </w:p>
+    <w:p>
+      <w:pPr>
+        <w:pStyle w:val="Prrafodelista"/>
+        <w:numPr>
+          <w:ilvl w:val="0"/>
+          <w:numId w:val="2"/>
+        </w:numPr>
+      </w:pPr>
+      <w:r>
+        <w:t>Objeto es la instancia de una clase</w:t>
+      </w:r>
+      <w:r>
+        <w:t>:</w:t>
+      </w:r>
+    </w:p>
+    <w:p>
+      <w:pPr>
+        <w:ind w:left="708"/>
+      </w:pPr>
+      <w:r>
+        <w:t xml:space="preserve">Trabajador </w:t>
+      </w:r>
+      <w:proofErr w:type="spellStart"/>
+      <w:r>
+        <w:t>obj</w:t>
+      </w:r>
+      <w:proofErr w:type="spellEnd"/>
+      <w:r>
+        <w:t xml:space="preserve"> = </w:t>
+      </w:r>
+      <w:r>
+        <w:rPr>
+          <w:color w:val="FF0000"/>
+          <w:u w:val="single"/>
+        </w:rPr>
+        <w:t>new</w:t>
+      </w:r>
+      <w:r>
+        <w:t xml:space="preserve"> </w:t>
+      </w:r>
+      <w:proofErr w:type="gramStart"/>
+      <w:r>
+        <w:t>Trabajador(</w:t>
+      </w:r>
+      <w:proofErr w:type="gramEnd"/>
+      <w:r>
+        <w:t>);</w:t>
+      </w:r>
+    </w:p>
+    <w:p>
+      <w:pPr>
+        <w:ind w:left="708"/>
+      </w:pPr>
+      <w:r>
+        <w:tab/>
+      </w:r>
+      <w:r>
+        <w:tab/>
+        <w:t>Operador que crea el objeto</w:t>
+      </w:r>
+    </w:p>
+    <w:p>
+      <w:pPr>
+        <w:ind w:left="708"/>
+      </w:pPr>
+    </w:p>
+    <w:p>
+      <w:pPr>
+        <w:ind w:left="708"/>
+      </w:pPr>
+      <w:r>
+        <w:rPr>
+          <w:noProof/>
+          <w:lang w:eastAsia="es-PE"/>
+        </w:rPr>
+        <mc:AlternateContent>
+          <mc:Choice Requires="wps">
+            <w:drawing>
+              <wp:anchor distT="0" distB="0" distL="114300" distR="114300" simplePos="0" relativeHeight="251659264" behindDoc="0" locked="0" layoutInCell="1" allowOverlap="1">
+                <wp:simplePos x="0" y="0"/>
+                <wp:positionH relativeFrom="column">
+                  <wp:posOffset>2767965</wp:posOffset>
+                </wp:positionH>
+                <wp:positionV relativeFrom="paragraph">
+                  <wp:posOffset>8890</wp:posOffset>
+                </wp:positionV>
+                <wp:extent cx="1666875" cy="733425"/>
+                <wp:effectExtent l="0" t="0" r="28575" b="28575"/>
+                <wp:wrapNone/>
+                <wp:docPr id="1" name="Rectángulo 1"/>
+                <wp:cNvGraphicFramePr/>
+                <a:graphic xmlns:a="http://schemas.openxmlformats.org/drawingml/2006/main">
+                  <a:graphicData uri="http://schemas.microsoft.com/office/word/2010/wordprocessingShape">
+                    <wps:wsp>
+                      <wps:cNvSpPr/>
+                      <wps:spPr>
+                        <a:xfrm>
+                          <a:off x="0" y="0"/>
+                          <a:ext cx="1666875" cy="733425"/>
+                        </a:xfrm>
+                        <a:prstGeom prst="rect">
+                          <a:avLst/>
+                        </a:prstGeom>
+                      </wps:spPr>
+                      <wps:style>
+                        <a:lnRef idx="2">
+                          <a:schemeClr val="accent1">
+                            <a:shade val="50000"/>
+                          </a:schemeClr>
+                        </a:lnRef>
+                        <a:fillRef idx="1">
+                          <a:schemeClr val="accent1"/>
+                        </a:fillRef>
+                        <a:effectRef idx="0">
+                          <a:schemeClr val="accent1"/>
+                        </a:effectRef>
+                        <a:fontRef idx="minor">
+                          <a:schemeClr val="lt1"/>
+                        </a:fontRef>
+                      </wps:style>
+                      <wps:txbx>
+                        <w:txbxContent>
+                          <w:p>
+                            <w:pPr>
+                              <w:jc w:val="center"/>
+                            </w:pPr>
+                            <w:r>
+                              <w:t>Objeto</w:t>
+                            </w:r>
+                          </w:p>
+                        </w:txbxContent>
+                      </wps:txbx>
+                      <wps:bodyPr rot="0" spcFirstLastPara="0" vertOverflow="overflow" horzOverflow="overflow" vert="horz" wrap="square" lIns="91440" tIns="45720" rIns="91440" bIns="45720" numCol="1" spcCol="0" rtlCol="0" fromWordArt="0" anchor="ctr" anchorCtr="0" forceAA="0" compatLnSpc="1">
+                        <a:prstTxWarp prst="textNoShape">
+                          <a:avLst/>
+                        </a:prstTxWarp>
+                        <a:noAutofit/>
+                      </wps:bodyPr>
+                    </wps:wsp>
+                  </a:graphicData>
+                </a:graphic>
+              </wp:anchor>
+            </w:drawing>
+          </mc:Choice>
+          <mc:Fallback>
+            <w:pict>
+              <v:rect id="Rectángulo 1" o:spid="_x0000_s1026" style="position:absolute;left:0;text-align:left;margin-left:217.95pt;margin-top:.7pt;width:131.25pt;height:57.75pt;z-index:251659264;visibility:visible;mso-wrap-style:square;mso-wrap-distance-left:9pt;mso-wrap-distance-top:0;mso-wrap-distance-right:9pt;mso-wrap-distance-bottom:0;mso-position-horizontal:absolute;mso-position-horizontal-relative:text;mso-position-vertical:absolute;mso-position-vertical-relative:text;v-text-anchor:middle" o:gfxdata="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" fillcolor="#5b9bd5 [3204]" strokecolor="#1f4d78 [1604]" strokeweight="1pt">
+                <v:textbox>
+                  <w:txbxContent>
+                    <w:p>
+                      <w:pPr>
+                        <w:jc w:val="center"/>
+                      </w:pPr>
+                      <w:r>
+                        <w:t>Objeto</w:t>
+                      </w:r>
+                    </w:p>
+                  </w:txbxContent>
+                </v:textbox>
+              </v:rect>
+            </w:pict>
+          </mc:Fallback>
+        </mc:AlternateContent>
+      </w:r>
+      <w:r>
+        <w:t xml:space="preserve">Trabajador obj1 = </w:t>
+      </w:r>
+      <w:proofErr w:type="spellStart"/>
+      <w:r>
+        <w:t>obj</w:t>
+      </w:r>
+      <w:proofErr w:type="spellEnd"/>
+      <w:r>
+        <w:t>;</w:t>
+      </w:r>
+    </w:p>
+    <w:p>
+      <w:pPr>
+        <w:ind w:left="708"/>
+        <w:rPr>
+          <w:color w:val="FF0000"/>
+          <w:u w:val="single"/>
+        </w:rPr>
+      </w:pPr>
+      <w:r>
+        <w:rPr>
+          <w:noProof/>
+          <w:color w:val="FF0000"/>
+          <w:u w:val="single"/>
+          <w:lang w:eastAsia="es-PE"/>
+        </w:rPr>
+        <mc:AlternateContent>
+          <mc:Choice Requires="wps">
+            <w:drawing>
+              <wp:anchor distT="0" distB="0" distL="114300" distR="114300" simplePos="0" relativeHeight="251660288" behindDoc="0" locked="0" layoutInCell="1" allowOverlap="1">
+                <wp:simplePos x="0" y="0"/>
+                <wp:positionH relativeFrom="column">
+                  <wp:posOffset>901064</wp:posOffset>
+                </wp:positionH>
+                <wp:positionV relativeFrom="paragraph">
+                  <wp:posOffset>46990</wp:posOffset>
+                </wp:positionV>
+                <wp:extent cx="1819275" cy="57150"/>
+                <wp:effectExtent l="0" t="76200" r="9525" b="38100"/>
+                <wp:wrapNone/>
+                <wp:docPr id="2" name="Conector recto de flecha 2"/>
+                <wp:cNvGraphicFramePr/>
+                <a:graphic xmlns:a="http://schemas.openxmlformats.org/drawingml/2006/main">
+                  <a:graphicData uri="http://schemas.microsoft.com/office/word/2010/wordprocessingShape">
+                    <wps:wsp>
+                      <wps:cNvCnPr/>
+                      <wps:spPr>
+                        <a:xfrm flipV="1">
+                          <a:off x="0" y="0"/>
+                          <a:ext cx="1819275" cy="57150"/>
+                        </a:xfrm>
+                        <a:prstGeom prst="straightConnector1">
+                          <a:avLst/>
+                        </a:prstGeom>
+                        <a:ln>
+                          <a:tailEnd type="triangle"/>
+                        </a:ln>
+                      </wps:spPr>
+                      <wps:style>
+                        <a:lnRef idx="1">
+                          <a:schemeClr val="accent1"/>
+                        </a:lnRef>
+                        <a:fillRef idx="0">
+                          <a:schemeClr val="accent1"/>
+                        </a:fillRef>
+                        <a:effectRef idx="0">
+                          <a:schemeClr val="accent1"/>
+                        </a:effectRef>
+                        <a:fontRef idx="minor">
+                          <a:schemeClr val="tx1"/>
+                        </a:fontRef>
+                      </wps:style>
+                      <wps:bodyPr/>
+                    </wps:wsp>
+                  </a:graphicData>
+                </a:graphic>
+              </wp:anchor>
+            </w:drawing>
+          </mc:Choice>
+          <mc:Fallback>
+            <w:pict>
+              <v:shapetype w14:anchorId="1CFF2B23" id="_x0000_t32" coordsize="21600,21600" o:spt="32" o:oned="t" path="m,l21600,21600e" filled="f">
+                <v:path arrowok="t" fillok="f" o:connecttype="none"/>
+                <o:lock v:ext="edit" shapetype="t"/>
+              </v:shapetype>
+              <v:shape id="Conector recto de flecha 2" o:spid="_x0000_s1026" type="#_x0000_t32" style="position:absolute;margin-left:70.95pt;margin-top:3.7pt;width:143.25pt;height:4.5pt;flip:y;z-index:251660288;visibility:visible;mso-wrap-style:square;mso-wrap-distance-left:9pt;mso-wrap-distance-top:0;mso-wrap-distance-right:9pt;mso-wrap-distance-bottom:0;mso-position-horizontal:absolute;mso-position-horizontal-relative:text;mso-position-vertical:absolute;mso-position-vertical-relative:text" o:gfxdata="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" strokecolor="#5b9bd5 [3204]" strokeweight=".5pt">
+                <v:stroke endarrow="block" joinstyle="miter"/>
+              </v:shape>
+            </w:pict>
+          </mc:Fallback>
+        </mc:AlternateContent>
+      </w:r>
+      <w:proofErr w:type="spellStart"/>
+      <w:r>
+        <w:rPr>
+          <w:color w:val="FF0000"/>
+          <w:u w:val="single"/>
+        </w:rPr>
+        <w:t>Obj</w:t>
+      </w:r>
+      <w:proofErr w:type="spellEnd"/>
+    </w:p>
+    <w:p>
+      <w:pPr>
+        <w:ind w:left="708"/>
+      </w:pPr>
+      <w:r>
+        <w:rPr>
+          <w:noProof/>
+          <w:lang w:eastAsia="es-PE"/>
+        </w:rPr>
+        <mc:AlternateContent>
+          <mc:Choice Requires="wps">
+            <w:drawing>
+              <wp:anchor distT="0" distB="0" distL="114300" distR="114300" simplePos="0" relativeHeight="251661312" behindDoc="0" locked="0" layoutInCell="1" allowOverlap="1">
+                <wp:simplePos x="0" y="0"/>
+                <wp:positionH relativeFrom="column">
+                  <wp:posOffset>891539</wp:posOffset>
+                </wp:positionH>
+                <wp:positionV relativeFrom="paragraph">
+                  <wp:posOffset>76835</wp:posOffset>
+                </wp:positionV>
+                <wp:extent cx="1800225" cy="514350"/>
+                <wp:effectExtent l="0" t="57150" r="9525" b="19050"/>
+                <wp:wrapNone/>
+                <wp:docPr id="3" name="Conector recto de flecha 3"/>
+                <wp:cNvGraphicFramePr/>
+                <a:graphic xmlns:a="http://schemas.openxmlformats.org/drawingml/2006/main">
+                  <a:graphicData uri="http://schemas.microsoft.com/office/word/2010/wordprocessingShape">
+                    <wps:wsp>
+                      <wps:cNvCnPr/>
+                      <wps:spPr>
+                        <a:xfrm flipV="1">
+                          <a:off x="0" y="0"/>
+                          <a:ext cx="1800225" cy="514350"/>
+                        </a:xfrm>
+                        <a:prstGeom prst="straightConnector1">
+                          <a:avLst/>
+                        </a:prstGeom>
+                        <a:ln>
+                          <a:tailEnd type="triangle"/>
+                        </a:ln>
+                      </wps:spPr>
+                      <wps:style>
+                        <a:lnRef idx="1">
+                          <a:schemeClr val="accent1"/>
+                        </a:lnRef>
+                        <a:fillRef idx="0">
+                          <a:schemeClr val="accent1"/>
+                        </a:fillRef>
+                        <a:effectRef idx="0">
+                          <a:schemeClr val="accent1"/>
+                        </a:effectRef>
+                        <a:fontRef idx="minor">
+                          <a:schemeClr val="tx1"/>
+                        </a:fontRef>
+                      </wps:style>
+                      <wps:bodyPr/>
+                    </wps:wsp>
+                  </a:graphicData>
+                </a:graphic>
+                <wp14:sizeRelH relativeFrom="margin">
+                  <wp14:pctWidth>0</wp14:pctWidth>
+                </wp14:sizeRelH>
+                <wp14:sizeRelV relativeFrom="margin">
+                  <wp14:pctHeight>0</wp14:pctHeight>
+                </wp14:sizeRelV>
+              </wp:anchor>
+            </w:drawing>
+          </mc:Choice>
+          <mc:Fallback>
+            <w:pict>
+              <v:shape w14:anchorId="747B7FCD" id="Conector recto de flecha 3" o:spid="_x0000_s1026" type="#_x0000_t32" style="position:absolute;margin-left:70.2pt;margin-top:6.05pt;width:141.75pt;height:40.5pt;flip:y;z-index:251661312;visibility:visible;mso-wrap-style:square;mso-width-percent:0;mso-height-percent:0;mso-wrap-distance-left:9pt;mso-wrap-distance-top:0;mso-wrap-distance-right:9pt;mso-wrap-distance-bottom:0;mso-position-horizontal:absolute;mso-position-horizontal-relative:text;mso-position-vertical:absolute;mso-position-vertical-relative:text;mso-width-percent:0;mso-height-percent:0;mso-width-relative:margin;mso-height-relative:margin" o:gfxdata="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" strokecolor="#5b9bd5 [3204]" strokeweight=".5pt">
+                <v:stroke endarrow="block" joinstyle="miter"/>
+              </v:shape>
+            </w:pict>
+          </mc:Fallback>
+        </mc:AlternateContent>
+      </w:r>
+      <w:r>
+        <w:t>Apuntador</w:t>
+      </w:r>
+    </w:p>
+    <w:p>
+      <w:pPr>
+        <w:ind w:left="708"/>
+      </w:pPr>
+    </w:p>
+    <w:p>
+      <w:pPr>
+        <w:ind w:left="708"/>
+      </w:pPr>
+      <w:r>
+        <w:t>Obje1</w:t>
+      </w:r>
+    </w:p>
+    <w:p>
+      <w:pPr>
+        <w:ind w:left="708"/>
+      </w:pPr>
+    </w:p>
+    <w:p>
+      <w:pPr>
+        <w:pStyle w:val="Prrafodelista"/>
+        <w:numPr>
+          <w:ilvl w:val="0"/>
+          <w:numId w:val="2"/>
+        </w:numPr>
+      </w:pPr>
+      <w:r>
+        <w:t xml:space="preserve">Cuando cumples con la documentación JAVA DOC al presionar </w:t>
+      </w:r>
+      <w:proofErr w:type="spellStart"/>
+      <w:r>
+        <w:t>ctrl</w:t>
+      </w:r>
+      <w:proofErr w:type="spellEnd"/>
+      <w:r>
+        <w:t xml:space="preserve"> + barra sobre el Objeto o el método usado, entonces te menciona la información del </w:t>
+      </w:r>
+      <w:proofErr w:type="spellStart"/>
+      <w:r>
+        <w:t>sudodicho</w:t>
+      </w:r>
+      <w:proofErr w:type="spellEnd"/>
+      <w:r>
+        <w:t>, información limpia y congruente.</w:t>
+      </w:r>
+    </w:p>
+    <w:p>
+      <w:pPr>
+        <w:pStyle w:val="Prrafodelista"/>
+      </w:pPr>
+    </w:p>
+    <w:p>
+      <w:pPr>
+        <w:pStyle w:val="Prrafodelista"/>
+        <w:jc w:val="center"/>
+      </w:pPr>
+      <w:r>
+        <w:rPr>
+          <w:noProof/>
+          <w:lang w:eastAsia="es-PE"/>
+        </w:rPr>
+        <w:drawing>
+          <wp:inline distT="0" distB="0" distL="0" distR="0">
+            <wp:extent cx="2610499" cy="1622114"/>
+            <wp:effectExtent l="0" t="0" r="0" b="0"/>
+            <wp:docPr id="4" name="Imagen 4"/>
+            <wp:cNvGraphicFramePr>
+              <a:graphicFrameLocks xmlns:a="http://schemas.openxmlformats.org/drawingml/2006/main" noChangeAspect="1"/>
+            </wp:cNvGraphicFramePr>
+            <a:graphic xmlns:a="http://schemas.openxmlformats.org/drawingml/2006/main">
+              <a:graphicData uri="http://schemas.openxmlformats.org/drawingml/2006/picture">
+                <pic:pic xmlns:pic="http://schemas.openxmlformats.org/drawingml/2006/picture">
+                  <pic:nvPicPr>
+                    <pic:cNvPr id="0" name="Picture 1"/>
+                    <pic:cNvPicPr>
+                      <a:picLocks noChangeAspect="1" noChangeArrowheads="1"/>
+                    </pic:cNvPicPr>
+                  </pic:nvPicPr>
+                  <pic:blipFill>
+                    <a:blip r:embed="rId9">
+                      <a:extLst>
+                        <a:ext uri="{28A0092B-C50C-407E-A947-70E740481C1C}">
+                          <a14:useLocalDpi xmlns:a14="http://schemas.microsoft.com/office/drawing/2010/main" val="0"/>
+                        </a:ext>
+                      </a:extLst>
+                    </a:blip>
+                    <a:srcRect/>
+                    <a:stretch>
+                      <a:fillRect/>
+                    </a:stretch>
+                  </pic:blipFill>
+                  <pic:spPr bwMode="auto">
+                    <a:xfrm>
+                      <a:off x="0" y="0"/>
+                      <a:ext cx="2648065" cy="1645457"/>
+                    </a:xfrm>
+                    <a:prstGeom prst="rect">
+                      <a:avLst/>
+                    </a:prstGeom>
+                    <a:noFill/>
+                    <a:ln>
+                      <a:noFill/>
+                    </a:ln>
+                  </pic:spPr>
+                </pic:pic>
+              </a:graphicData>
+            </a:graphic>
+          </wp:inline>
+        </w:drawing>
+      </w:r>
+    </w:p>
+    <w:p>
+      <w:pPr>
+        <w:pStyle w:val="Prrafodelista"/>
+        <w:jc w:val="center"/>
+      </w:pPr>
+    </w:p>
+    <w:p>
+      <w:pPr>
+        <w:pStyle w:val="Prrafodelista"/>
+        <w:numPr>
+          <w:ilvl w:val="0"/>
+          <w:numId w:val="2"/>
+        </w:numPr>
+      </w:pPr>
+      <w:r>
+        <w:t xml:space="preserve">Para hacer comentarios de la clase escribe /** y </w:t>
+      </w:r>
+      <w:proofErr w:type="spellStart"/>
+      <w:r>
+        <w:t>enter</w:t>
+      </w:r>
+      <w:proofErr w:type="spellEnd"/>
+      <w:r>
+        <w:t>.</w:t>
+      </w:r>
+    </w:p>
+    <w:p>
+      <w:pPr>
+        <w:rPr>
+          <w:b/>
+        </w:rPr>
+      </w:pPr>
+      <w:r>
+        <w:rPr>
+          <w:b/>
+        </w:rPr>
+        <w:t>Proyecto Práctico – Clase 01 JAVA</w:t>
+      </w:r>
+    </w:p>
+    <w:p>
+      <w:r>
+        <w:t>Identificar los servicios.</w:t>
+      </w:r>
+    </w:p>
+    <w:p>
+      <w:pPr>
+        <w:pStyle w:val="Prrafodelista"/>
+        <w:numPr>
+          <w:ilvl w:val="0"/>
+          <w:numId w:val="5"/>
+        </w:numPr>
+      </w:pPr>
+      <w:r>
+        <w:t xml:space="preserve">Calcular el impuesto a partir del </w:t>
+      </w:r>
+      <w:r>
+        <w:t>pedido</w:t>
+      </w:r>
+    </w:p>
+    <w:p>
+      <w:pPr>
+        <w:pStyle w:val="Prrafodelista"/>
+        <w:numPr>
+          <w:ilvl w:val="0"/>
+          <w:numId w:val="5"/>
+        </w:numPr>
+      </w:pPr>
+      <w:r>
+        <w:lastRenderedPageBreak/>
+        <w:t>Calcular el importe total</w:t>
+      </w:r>
+    </w:p>
+    <w:p>
+      <w:r>
+        <w:t>Jamás hagas cálculos u operaciones en las vistas de usuario, capa de usuario. Todo relacionado a los procesos del negocio se hace en la capa de servicios.</w:t>
+      </w:r>
+    </w:p>
+    <w:p>
+      <w:r>
+        <w:t>Esto logra escalar el proyecto, y subir a otros niveles.</w:t>
+      </w:r>
+    </w:p>
+    <w:p>
+      <w:r>
+        <w:t>Toda aplicación empieza a ejecutarse con una clase principal.</w:t>
+      </w:r>
+    </w:p>
+    <w:p>
+      <w:r>
+        <w:t xml:space="preserve">Cuando creas el proyecto </w:t>
+      </w:r>
+      <w:proofErr w:type="spellStart"/>
+      <w:r>
+        <w:t>PedidoApp</w:t>
+      </w:r>
+      <w:proofErr w:type="spellEnd"/>
+      <w:r>
+        <w:t xml:space="preserve"> hay que configurar la clase principal:</w:t>
+      </w:r>
+    </w:p>
+    <w:p>
+      <w:pPr>
+        <w:pStyle w:val="Prrafodelista"/>
+        <w:numPr>
+          <w:ilvl w:val="0"/>
+          <w:numId w:val="2"/>
+        </w:numPr>
+      </w:pPr>
+      <w:proofErr w:type="spellStart"/>
+      <w:proofErr w:type="gramStart"/>
+      <w:r>
+        <w:rPr>
+          <w:color w:val="FF0000"/>
+          <w:u w:val="single"/>
+        </w:rPr>
+        <w:t>pe.egcc</w:t>
+      </w:r>
+      <w:proofErr w:type="gramEnd"/>
+      <w:r>
+        <w:rPr>
+          <w:color w:val="FF0000"/>
+          <w:u w:val="single"/>
+        </w:rPr>
+        <w:t>.pedidoapp</w:t>
+      </w:r>
+      <w:r>
+        <w:t>.</w:t>
+      </w:r>
+      <w:r>
+        <w:rPr>
+          <w:color w:val="2E74B5" w:themeColor="accent1" w:themeShade="BF"/>
+        </w:rPr>
+        <w:t>ClasePrincipa</w:t>
+      </w:r>
+      <w:r>
+        <w:t>l</w:t>
+      </w:r>
+      <w:proofErr w:type="spellEnd"/>
+    </w:p>
+    <w:p>
+      <w:pPr>
+        <w:pStyle w:val="Prrafodelista"/>
+      </w:pPr>
+      <w:r>
+        <w:t>paquete base</w:t>
+      </w:r>
+      <w:r>
+        <w:tab/>
+      </w:r>
+      <w:r>
+        <w:tab/>
+        <w:t>clase principal</w:t>
+      </w:r>
+    </w:p>
+    <w:p/>
+    <w:p>
+      <w:r>
+        <w:t>Es bueno enfocarse en capas de tu app: View (</w:t>
+      </w:r>
+      <w:proofErr w:type="spellStart"/>
+      <w:r>
+        <w:t>FrontEnd</w:t>
+      </w:r>
+      <w:proofErr w:type="spellEnd"/>
+      <w:r>
+        <w:t>),</w:t>
+      </w:r>
+      <w:r>
+        <w:t xml:space="preserve"> </w:t>
+      </w:r>
+      <w:proofErr w:type="spellStart"/>
+      <w:r>
+        <w:t>Services</w:t>
+      </w:r>
+      <w:proofErr w:type="spellEnd"/>
+      <w:r>
+        <w:t xml:space="preserve">, prueba, y </w:t>
+      </w:r>
+      <w:proofErr w:type="spellStart"/>
+      <w:r>
+        <w:t>main</w:t>
+      </w:r>
+      <w:proofErr w:type="spellEnd"/>
+      <w:r>
+        <w:t>.</w:t>
+      </w:r>
+      <w:r>
+        <w:t xml:space="preserve"> </w:t>
       </w:r>
     </w:p>
     <w:sectPr>
@@ -1426,6 +2355,95 @@
     </w:lvl>
   </w:abstractNum>
   <w:abstractNum w:abstractNumId="3" w15:restartNumberingAfterBreak="0">
+    <w:nsid w:val="428D601E"/>
+    <w:multiLevelType w:val="hybridMultilevel"/>
+    <w:tmpl w:val="B3C04470"/>
+    <w:lvl w:ilvl="0" w:tplc="280A000F">
+      <w:start w:val="1"/>
+      <w:numFmt w:val="decimal"/>
+      <w:lvlText w:val="%1."/>
+      <w:lvlJc w:val="left"/>
+      <w:pPr>
+        <w:ind w:left="720" w:hanging="360"/>
+      </w:pPr>
+      <w:rPr>
+        <w:rFonts w:hint="default"/>
+      </w:rPr>
+    </w:lvl>
+    <w:lvl w:ilvl="1" w:tplc="280A0019" w:tentative="1">
+      <w:start w:val="1"/>
+      <w:numFmt w:val="lowerLetter"/>
+      <w:lvlText w:val="%2."/>
+      <w:lvlJc w:val="left"/>
+      <w:pPr>
+        <w:ind w:left="1440" w:hanging="360"/>
+      </w:pPr>
+    </w:lvl>
+    <w:lvl w:ilvl="2" w:tplc="280A001B" w:tentative="1">
+      <w:start w:val="1"/>
+      <w:numFmt w:val="lowerRoman"/>
+      <w:lvlText w:val="%3."/>
+      <w:lvlJc w:val="right"/>
+      <w:pPr>
+        <w:ind w:left="2160" w:hanging="180"/>
+      </w:pPr>
+    </w:lvl>
+    <w:lvl w:ilvl="3" w:tplc="280A000F" w:tentative="1">
+      <w:start w:val="1"/>
+      <w:numFmt w:val="decimal"/>
+      <w:lvlText w:val="%4."/>
+      <w:lvlJc w:val="left"/>
+      <w:pPr>
+        <w:ind w:left="2880" w:hanging="360"/>
+      </w:pPr>
+    </w:lvl>
+    <w:lvl w:ilvl="4" w:tplc="280A0019" w:tentative="1">
+      <w:start w:val="1"/>
+      <w:numFmt w:val="lowerLetter"/>
+      <w:lvlText w:val="%5."/>
+      <w:lvlJc w:val="left"/>
+      <w:pPr>
+        <w:ind w:left="3600" w:hanging="360"/>
+      </w:pPr>
+    </w:lvl>
+    <w:lvl w:ilvl="5" w:tplc="280A001B" w:tentative="1">
+      <w:start w:val="1"/>
+      <w:numFmt w:val="lowerRoman"/>
+      <w:lvlText w:val="%6."/>
+      <w:lvlJc w:val="right"/>
+      <w:pPr>
+        <w:ind w:left="4320" w:hanging="180"/>
+      </w:pPr>
+    </w:lvl>
+    <w:lvl w:ilvl="6" w:tplc="280A000F" w:tentative="1">
+      <w:start w:val="1"/>
+      <w:numFmt w:val="decimal"/>
+      <w:lvlText w:val="%7."/>
+      <w:lvlJc w:val="left"/>
+      <w:pPr>
+        <w:ind w:left="5040" w:hanging="360"/>
+      </w:pPr>
+    </w:lvl>
+    <w:lvl w:ilvl="7" w:tplc="280A0019" w:tentative="1">
+      <w:start w:val="1"/>
+      <w:numFmt w:val="lowerLetter"/>
+      <w:lvlText w:val="%8."/>
+      <w:lvlJc w:val="left"/>
+      <w:pPr>
+        <w:ind w:left="5760" w:hanging="360"/>
+      </w:pPr>
+    </w:lvl>
+    <w:lvl w:ilvl="8" w:tplc="280A001B" w:tentative="1">
+      <w:start w:val="1"/>
+      <w:numFmt w:val="lowerRoman"/>
+      <w:lvlText w:val="%9."/>
+      <w:lvlJc w:val="right"/>
+      <w:pPr>
+        <w:ind w:left="6480" w:hanging="180"/>
+      </w:pPr>
+    </w:lvl>
+  </w:abstractNum>
+  <w:abstractNum w:abstractNumId="4" w15:restartNumberingAfterBreak="0">
     <w:nsid w:val="72CC4673"/>
     <w:multiLevelType w:val="hybridMultilevel"/>
     <w:tmpl w:val="1B444698"/>
@@ -1547,6 +2565,9 @@
     <w:abstractNumId w:val="2"/>
   </w:num>
   <w:num w:numId="4">
+    <w:abstractNumId w:val="4"/>
+  </w:num>
+  <w:num w:numId="5">
     <w:abstractNumId w:val="3"/>
   </w:num>
 </w:numbering>
